--- a/++Templated Entries/++JNie/In Progress/Mahle, ErnstTemplatedJN.docx
+++ b/++Templated Entries/++JNie/In Progress/Mahle, ErnstTemplatedJN.docx
@@ -102,6 +102,7 @@
             </w:placeholder>
             <w:text/>
           </w:sdtPr>
+          <w:sdtEndPr/>
           <w:sdtContent>
             <w:tc>
               <w:tcPr>
@@ -160,6 +161,7 @@
             </w:placeholder>
             <w:text/>
           </w:sdtPr>
+          <w:sdtEndPr/>
           <w:sdtContent>
             <w:tc>
               <w:tcPr>
@@ -341,7 +343,6 @@
             </w:placeholder>
             <w:text/>
           </w:sdtPr>
-          <w:sdtEndPr/>
           <w:sdtContent>
             <w:tc>
               <w:tcPr>
@@ -359,23 +360,39 @@
                 </w:pPr>
                 <w:r>
                   <w:rPr>
+                    <w:rFonts w:eastAsiaTheme="minorEastAsia"/>
                     <w:b/>
-                  </w:rPr>
-                  <w:t xml:space="preserve">Ernst, </w:t>
-                </w:r>
-                <w:proofErr w:type="spellStart"/>
-                <w:r>
-                  <w:rPr>
+                    <w:sz w:val="24"/>
+                    <w:szCs w:val="24"/>
+                    <w:lang w:val="en-CA" w:eastAsia="ja-JP"/>
+                  </w:rPr>
+                  <w:t>Mahle</w:t>
+                </w:r>
+                <w:r>
+                  <w:rPr>
+                    <w:rFonts w:eastAsiaTheme="minorEastAsia"/>
                     <w:b/>
-                  </w:rPr>
-                  <w:t>Mahle</w:t>
-                </w:r>
-                <w:proofErr w:type="spellEnd"/>
-                <w:r>
-                  <w:rPr>
+                    <w:sz w:val="24"/>
+                    <w:szCs w:val="24"/>
+                    <w:lang w:val="en-CA" w:eastAsia="ja-JP"/>
+                  </w:rPr>
+                  <w:t>,</w:t>
+                </w:r>
+                <w:r>
+                  <w:rPr>
+                    <w:rFonts w:eastAsiaTheme="minorEastAsia"/>
                     <w:b/>
-                  </w:rPr>
-                  <w:t xml:space="preserve"> (1929--)</w:t>
+                    <w:sz w:val="24"/>
+                    <w:szCs w:val="24"/>
+                    <w:lang w:val="en-CA" w:eastAsia="ja-JP"/>
+                  </w:rPr>
+                  <w:t xml:space="preserve"> </w:t>
+                </w:r>
+                <w:r>
+                  <w:rPr>
+                    <w:b/>
+                  </w:rPr>
+                  <w:t>Ernst (1929--)</w:t>
                 </w:r>
               </w:p>
             </w:tc>
@@ -499,568 +516,201 @@
               </w:tcPr>
               <w:p>
                 <w:pPr>
-                  <w:jc w:val="both"/>
                   <w:rPr>
                     <w:i/>
                   </w:rPr>
                 </w:pPr>
                 <w:r>
-                  <w:t xml:space="preserve">Ernst </w:t>
-                </w:r>
-                <w:proofErr w:type="spellStart"/>
-                <w:r>
-                  <w:t>Mahle</w:t>
-                </w:r>
-                <w:proofErr w:type="spellEnd"/>
-                <w:r>
-                  <w:t xml:space="preserve"> </w:t>
+                  <w:t xml:space="preserve">Ernst Mahle </w:t>
                 </w:r>
                 <w:r>
                   <w:t>is a German-born Brazilian composer</w:t>
                 </w:r>
                 <w:r>
-                  <w:t xml:space="preserve">, conductor and music educator who occupies the chair number 6 of the </w:t>
+                  <w:t>, conductor</w:t>
+                </w:r>
+                <w:r>
+                  <w:t>,</w:t>
+                </w:r>
+                <w:r>
+                  <w:t xml:space="preserve"> and music educator who occupies the chair number 6 of the </w:t>
                 </w:r>
                 <w:r>
                   <w:rPr>
                     <w:i/>
                   </w:rPr>
-                  <w:t xml:space="preserve">Academia </w:t>
-                </w:r>
-                <w:proofErr w:type="spellStart"/>
+                  <w:t xml:space="preserve">Academia Brasileira de </w:t>
+                </w:r>
                 <w:r>
                   <w:rPr>
                     <w:i/>
                   </w:rPr>
-                  <w:t>Brasileira</w:t>
-                </w:r>
-                <w:proofErr w:type="spellEnd"/>
+                  <w:t>Música</w:t>
+                </w:r>
+                <w:r>
+                  <w:t xml:space="preserve">. </w:t>
+                </w:r>
+                <w:r>
+                  <w:t xml:space="preserve"> He is also a former vice-president of the </w:t>
+                </w:r>
                 <w:r>
                   <w:rPr>
                     <w:i/>
                   </w:rPr>
-                  <w:t xml:space="preserve"> de </w:t>
-                </w:r>
-                <w:proofErr w:type="spellStart"/>
-                <w:r>
-                  <w:rPr>
-                    <w:i/>
-                  </w:rPr>
-                  <w:t>Música</w:t>
-                </w:r>
-                <w:proofErr w:type="spellEnd"/>
-                <w:r>
-                  <w:t xml:space="preserve">. </w:t>
-                </w:r>
-                <w:r>
-                  <w:t xml:space="preserve"> He is also a former vice-president of the </w:t>
-                </w:r>
-                <w:proofErr w:type="spellStart"/>
-                <w:r>
-                  <w:rPr>
-                    <w:i/>
-                  </w:rPr>
-                  <w:t>Sociedade</w:t>
-                </w:r>
-                <w:proofErr w:type="spellEnd"/>
-                <w:r>
-                  <w:rPr>
-                    <w:i/>
-                  </w:rPr>
-                  <w:t xml:space="preserve"> </w:t>
-                </w:r>
-                <w:proofErr w:type="spellStart"/>
-                <w:r>
-                  <w:rPr>
-                    <w:i/>
-                  </w:rPr>
-                  <w:t>Brasileira</w:t>
-                </w:r>
-                <w:proofErr w:type="spellEnd"/>
-                <w:r>
-                  <w:rPr>
-                    <w:i/>
-                  </w:rPr>
-                  <w:t xml:space="preserve"> de </w:t>
-                </w:r>
-                <w:proofErr w:type="spellStart"/>
-                <w:r>
-                  <w:rPr>
-                    <w:i/>
-                  </w:rPr>
-                  <w:t>Música</w:t>
-                </w:r>
-                <w:proofErr w:type="spellEnd"/>
-                <w:r>
-                  <w:rPr>
-                    <w:i/>
-                  </w:rPr>
-                  <w:t xml:space="preserve"> </w:t>
-                </w:r>
-                <w:proofErr w:type="spellStart"/>
-                <w:r>
-                  <w:rPr>
-                    <w:i/>
-                  </w:rPr>
-                  <w:t>Contemporânea</w:t>
-                </w:r>
-                <w:proofErr w:type="spellEnd"/>
-                <w:r>
-                  <w:rPr>
-                    <w:i/>
-                  </w:rPr>
-                  <w:t>.</w:t>
+                  <w:t>Sociedade Brasileira de Música Contemporânea.</w:t>
                 </w:r>
               </w:p>
               <w:p>
                 <w:pPr>
-                  <w:jc w:val="both"/>
+                  <w:rPr>
+                    <w:i/>
+                  </w:rPr>
                 </w:pPr>
-                <w:r>
-                  <w:t>He was born on January 3</w:t>
-                </w:r>
-                <w:r>
-                  <w:rPr>
-                    <w:vertAlign w:val="superscript"/>
-                  </w:rPr>
-                  <w:t>rd</w:t>
-                </w:r>
-                <w:r>
-                  <w:t xml:space="preserve"> </w:t>
-                </w:r>
-                <w:r>
-                  <w:t xml:space="preserve">1929 in Stuttgart and spent most of his childhood in </w:t>
-                </w:r>
-                <w:proofErr w:type="spellStart"/>
-                <w:r>
-                  <w:t>Bluendz</w:t>
-                </w:r>
-                <w:proofErr w:type="spellEnd"/>
-                <w:r>
-                  <w:t xml:space="preserve">, Austria. After the World War II, the city of </w:t>
-                </w:r>
-                <w:proofErr w:type="spellStart"/>
-                <w:r>
-                  <w:t>Bluendz</w:t>
-                </w:r>
-                <w:proofErr w:type="spellEnd"/>
-                <w:r>
-                  <w:t xml:space="preserve"> would host concerts by the most prominent students of the </w:t>
-                </w:r>
-                <w:r>
-                  <w:rPr>
-                    <w:i/>
-                  </w:rPr>
-                  <w:t xml:space="preserve">Conservatoire national de </w:t>
-                </w:r>
-                <w:proofErr w:type="spellStart"/>
-                <w:r>
-                  <w:rPr>
-                    <w:i/>
-                  </w:rPr>
-                  <w:t>musique</w:t>
-                </w:r>
-                <w:proofErr w:type="spellEnd"/>
-                <w:r>
-                  <w:rPr>
-                    <w:i/>
-                  </w:rPr>
-                  <w:t xml:space="preserve"> de Paris</w:t>
-                </w:r>
-                <w:r>
-                  <w:t xml:space="preserve">. Impressed by the dexterity of such players, </w:t>
-                </w:r>
-                <w:proofErr w:type="spellStart"/>
-                <w:r>
-                  <w:t>Mahle</w:t>
-                </w:r>
-                <w:proofErr w:type="spellEnd"/>
-                <w:r>
-                  <w:t xml:space="preserve"> decided to pursue piano and composition studies and at age 20 he was accepted at the </w:t>
-                </w:r>
-                <w:r>
-                  <w:rPr>
-                    <w:i/>
-                  </w:rPr>
-                  <w:t>Staatliche</w:t>
-                </w:r>
-                <w:r>
-                  <w:t xml:space="preserve"> </w:t>
-                </w:r>
-                <w:proofErr w:type="spellStart"/>
-                <w:r>
-                  <w:rPr>
-                    <w:i/>
-                  </w:rPr>
-                  <w:t>Hochschule</w:t>
-                </w:r>
-                <w:proofErr w:type="spellEnd"/>
-                <w:r>
-                  <w:rPr>
-                    <w:i/>
-                  </w:rPr>
-                  <w:t xml:space="preserve"> </w:t>
-                </w:r>
-                <w:proofErr w:type="spellStart"/>
-                <w:r>
-                  <w:rPr>
-                    <w:i/>
-                  </w:rPr>
-                  <w:t>für</w:t>
-                </w:r>
-                <w:proofErr w:type="spellEnd"/>
-                <w:r>
-                  <w:rPr>
-                    <w:i/>
-                  </w:rPr>
-                  <w:t xml:space="preserve"> </w:t>
-                </w:r>
-                <w:proofErr w:type="spellStart"/>
-                <w:r>
-                  <w:rPr>
-                    <w:i/>
-                  </w:rPr>
-                  <w:t>Musik</w:t>
-                </w:r>
-                <w:proofErr w:type="spellEnd"/>
-                <w:r>
-                  <w:rPr>
-                    <w:i/>
-                  </w:rPr>
-                  <w:t xml:space="preserve"> und </w:t>
-                </w:r>
-                <w:proofErr w:type="spellStart"/>
-                <w:r>
-                  <w:rPr>
-                    <w:i/>
-                  </w:rPr>
-                  <w:t>Darstellende</w:t>
-                </w:r>
-                <w:proofErr w:type="spellEnd"/>
-                <w:r>
-                  <w:rPr>
-                    <w:i/>
-                  </w:rPr>
-                  <w:t xml:space="preserve"> </w:t>
-                </w:r>
-                <w:proofErr w:type="spellStart"/>
-                <w:r>
-                  <w:rPr>
-                    <w:i/>
-                  </w:rPr>
-                  <w:t>Kunst</w:t>
-                </w:r>
-                <w:proofErr w:type="spellEnd"/>
-                <w:r>
-                  <w:rPr>
-                    <w:i/>
-                  </w:rPr>
-                  <w:t xml:space="preserve"> Stuttgart</w:t>
-                </w:r>
-                <w:r>
-                  <w:t xml:space="preserve"> in the class of Austrian composer Johann </w:t>
-                </w:r>
-                <w:proofErr w:type="spellStart"/>
-                <w:r>
-                  <w:t>Nepomuk</w:t>
-                </w:r>
-                <w:proofErr w:type="spellEnd"/>
-                <w:r>
-                  <w:t xml:space="preserve"> David. His studies in Stuttgart ended quickly, only one year later, due to his family move to São Paulo, Brazil, in 1951. Nevertheless, a special interest on modal music emerged during this period, after being introduced to the music of </w:t>
-                </w:r>
-                <w:proofErr w:type="spellStart"/>
-                <w:r>
-                  <w:t>Béla</w:t>
-                </w:r>
-                <w:proofErr w:type="spellEnd"/>
-                <w:r>
-                  <w:t xml:space="preserve"> </w:t>
-                </w:r>
-                <w:proofErr w:type="spellStart"/>
-                <w:r>
-                  <w:t>Bartók</w:t>
-                </w:r>
-                <w:proofErr w:type="spellEnd"/>
-                <w:r>
-                  <w:t xml:space="preserve">. </w:t>
-                </w:r>
               </w:p>
               <w:p>
+                <w:r>
+                  <w:t>He was born on January 3</w:t>
+                </w:r>
+                <w:r>
+                  <w:rPr>
+                    <w:vertAlign w:val="superscript"/>
+                  </w:rPr>
+                  <w:t>rd</w:t>
+                </w:r>
+                <w:r>
+                  <w:t xml:space="preserve"> </w:t>
+                </w:r>
+                <w:r>
+                  <w:t xml:space="preserve">1929 in Stuttgart and spent most of his childhood in Bluendz, Austria. </w:t>
+                </w:r>
+                <w:r>
+                  <w:t>Following</w:t>
+                </w:r>
+                <w:r>
+                  <w:t xml:space="preserve"> the World War II, the city of Bluendz would host concerts by the most prominent students of the </w:t>
+                </w:r>
+                <w:r>
+                  <w:rPr>
+                    <w:i/>
+                  </w:rPr>
+                  <w:t>Conservatoire national de musique de Paris</w:t>
+                </w:r>
+                <w:r>
+                  <w:t>. Impressed by the dexterity of such players, Mahle decided to pursue piano and composition studies</w:t>
+                </w:r>
+                <w:r>
+                  <w:t>,</w:t>
+                </w:r>
+                <w:r>
+                  <w:t xml:space="preserve"> and at age 20 he was accepted at the </w:t>
+                </w:r>
+                <w:r>
+                  <w:rPr>
+                    <w:i/>
+                  </w:rPr>
+                  <w:t>Staatliche</w:t>
+                </w:r>
+                <w:r>
+                  <w:t xml:space="preserve"> </w:t>
+                </w:r>
+                <w:r>
+                  <w:rPr>
+                    <w:i/>
+                  </w:rPr>
+                  <w:t>Hochschule für Musik und Darstellende Kunst Stuttgart</w:t>
+                </w:r>
+                <w:r>
+                  <w:t xml:space="preserve"> in the class of Austrian composer Johann Nepomuk David. His studies in Stuttgart ended quickly, only one year later, </w:t>
+                </w:r>
+                <w:r>
+                  <w:t xml:space="preserve">when his family moved </w:t>
+                </w:r>
+                <w:r>
+                  <w:t>to São Paulo, Brazil, in 1951. Nev</w:t>
+                </w:r>
+                <w:r>
+                  <w:t>ertheless, Mahle developed a special interest in</w:t>
+                </w:r>
+                <w:r>
+                  <w:t xml:space="preserve"> modal music </w:t>
+                </w:r>
+                <w:r>
+                  <w:t>during this perios</w:t>
+                </w:r>
+                <w:r>
+                  <w:t xml:space="preserve"> after being introduced to the music of Béla Bartók. </w:t>
+                </w:r>
+              </w:p>
+              <w:p/>
+              <w:p>
                 <w:pPr>
-                  <w:jc w:val="both"/>
-                  <w:rPr>
-                    <w:rFonts w:ascii="Cambria" w:eastAsia="Times New Roman" w:hAnsi="Cambria" w:cs="Times New Roman"/>
-                    <w:sz w:val="20"/>
-                    <w:szCs w:val="20"/>
-                  </w:rPr>
-                </w:pPr>
-                <w:r>
-                  <w:t xml:space="preserve">In São Paulo, </w:t>
-                </w:r>
-                <w:proofErr w:type="spellStart"/>
-                <w:r>
-                  <w:t>Mahle</w:t>
-                </w:r>
-                <w:proofErr w:type="spellEnd"/>
-                <w:r>
-                  <w:t xml:space="preserve"> became a student of the German composer Hans Joachim </w:t>
-                </w:r>
-                <w:proofErr w:type="spellStart"/>
-                <w:r>
-                  <w:t>Koellreuter</w:t>
-                </w:r>
-                <w:proofErr w:type="spellEnd"/>
-                <w:r>
-                  <w:t xml:space="preserve">, who had just founded the </w:t>
-                </w:r>
-                <w:proofErr w:type="spellStart"/>
-                <w:r>
-                  <w:rPr>
-                    <w:i/>
-                  </w:rPr>
-                  <w:t>Escola</w:t>
-                </w:r>
-                <w:proofErr w:type="spellEnd"/>
-                <w:r>
-                  <w:rPr>
-                    <w:i/>
-                  </w:rPr>
-                  <w:t xml:space="preserve"> de </w:t>
-                </w:r>
-                <w:proofErr w:type="spellStart"/>
-                <w:r>
-                  <w:rPr>
-                    <w:i/>
-                  </w:rPr>
-                  <w:t>Música</w:t>
-                </w:r>
-                <w:proofErr w:type="spellEnd"/>
-                <w:r>
-                  <w:rPr>
-                    <w:i/>
-                  </w:rPr>
-                  <w:t xml:space="preserve"> </w:t>
-                </w:r>
-                <w:proofErr w:type="spellStart"/>
-                <w:r>
-                  <w:rPr>
-                    <w:i/>
-                  </w:rPr>
-                  <w:t>Livre</w:t>
-                </w:r>
-                <w:proofErr w:type="spellEnd"/>
-                <w:r>
-                  <w:rPr>
-                    <w:i/>
-                  </w:rPr>
-                  <w:t xml:space="preserve"> Pro Arte</w:t>
-                </w:r>
-                <w:r>
-                  <w:t xml:space="preserve"> in São Paulo, and from whom he learnt the avant-garde composition technics of the Second Viennese School. Together with </w:t>
-                </w:r>
-                <w:proofErr w:type="spellStart"/>
-                <w:r>
-                  <w:t>Koellreuter</w:t>
-                </w:r>
-                <w:proofErr w:type="spellEnd"/>
-                <w:r>
-                  <w:t xml:space="preserve">, the pianist Maria </w:t>
-                </w:r>
-                <w:proofErr w:type="spellStart"/>
-                <w:r>
-                  <w:t>Dirce</w:t>
-                </w:r>
-                <w:proofErr w:type="spellEnd"/>
-                <w:r>
-                  <w:t xml:space="preserve"> Camargo and his future wife Maria </w:t>
-                </w:r>
-                <w:proofErr w:type="spellStart"/>
-                <w:r>
-                  <w:t>Apparecida</w:t>
-                </w:r>
-                <w:proofErr w:type="spellEnd"/>
-                <w:r>
-                  <w:t xml:space="preserve"> </w:t>
-                </w:r>
-                <w:proofErr w:type="spellStart"/>
-                <w:r>
-                  <w:t>Romera</w:t>
-                </w:r>
-                <w:proofErr w:type="spellEnd"/>
-                <w:r>
-                  <w:t xml:space="preserve"> Pinto, </w:t>
-                </w:r>
-                <w:proofErr w:type="spellStart"/>
-                <w:r>
-                  <w:t>Mahle</w:t>
-                </w:r>
-                <w:proofErr w:type="spellEnd"/>
-                <w:r>
-                  <w:t xml:space="preserve"> founds, in 1952, a branch of </w:t>
-                </w:r>
-                <w:proofErr w:type="spellStart"/>
-                <w:r>
-                  <w:t>Koellreuter’s</w:t>
-                </w:r>
-                <w:proofErr w:type="spellEnd"/>
-                <w:r>
-                  <w:t xml:space="preserve"> school in the city of Piracicaba, which was later named </w:t>
-                </w:r>
-                <w:proofErr w:type="spellStart"/>
-                <w:r>
-                  <w:rPr>
-                    <w:i/>
-                  </w:rPr>
-                  <w:t>Escola</w:t>
-                </w:r>
-                <w:proofErr w:type="spellEnd"/>
-                <w:r>
-                  <w:rPr>
-                    <w:i/>
-                  </w:rPr>
-                  <w:t xml:space="preserve"> de </w:t>
-                </w:r>
-                <w:proofErr w:type="spellStart"/>
-                <w:r>
-                  <w:rPr>
-                    <w:i/>
-                  </w:rPr>
-                  <w:t>Música</w:t>
-                </w:r>
-                <w:proofErr w:type="spellEnd"/>
-                <w:r>
-                  <w:rPr>
-                    <w:i/>
-                  </w:rPr>
-                  <w:t xml:space="preserve"> de Piracicaba Maestro Ernst </w:t>
-                </w:r>
-                <w:proofErr w:type="spellStart"/>
-                <w:r>
-                  <w:rPr>
-                    <w:i/>
-                  </w:rPr>
-                  <w:t>Mahle</w:t>
-                </w:r>
-                <w:proofErr w:type="spellEnd"/>
-                <w:r>
-                  <w:rPr>
-                    <w:i/>
-                  </w:rPr>
-                  <w:t>.</w:t>
-                </w:r>
-                <w:r>
-                  <w:t xml:space="preserve"> During the 1950’s he was also a frequent student at the </w:t>
-                </w:r>
-                <w:proofErr w:type="spellStart"/>
-                <w:r>
-                  <w:rPr>
-                    <w:rFonts w:ascii="Cambria" w:eastAsia="Times New Roman" w:hAnsi="Cambria" w:cs="Times New Roman"/>
-                    <w:bCs/>
-                    <w:i/>
-                    <w:color w:val="252525"/>
-                    <w:shd w:val="clear" w:color="auto" w:fill="FFFFFF"/>
-                  </w:rPr>
-                  <w:t>Internationale</w:t>
-                </w:r>
-                <w:proofErr w:type="spellEnd"/>
-                <w:r>
-                  <w:rPr>
-                    <w:rFonts w:ascii="Cambria" w:eastAsia="Times New Roman" w:hAnsi="Cambria" w:cs="Times New Roman"/>
-                    <w:bCs/>
-                    <w:i/>
-                    <w:color w:val="252525"/>
-                    <w:shd w:val="clear" w:color="auto" w:fill="FFFFFF"/>
-                  </w:rPr>
-                  <w:t xml:space="preserve"> </w:t>
-                </w:r>
-                <w:proofErr w:type="spellStart"/>
-                <w:r>
-                  <w:rPr>
-                    <w:rFonts w:ascii="Cambria" w:eastAsia="Times New Roman" w:hAnsi="Cambria" w:cs="Times New Roman"/>
-                    <w:bCs/>
-                    <w:i/>
-                    <w:color w:val="252525"/>
-                    <w:shd w:val="clear" w:color="auto" w:fill="FFFFFF"/>
-                  </w:rPr>
-                  <w:t>Ferienkurse</w:t>
-                </w:r>
-                <w:proofErr w:type="spellEnd"/>
-                <w:r>
-                  <w:rPr>
-                    <w:rFonts w:ascii="Cambria" w:eastAsia="Times New Roman" w:hAnsi="Cambria" w:cs="Times New Roman"/>
-                    <w:bCs/>
-                    <w:i/>
-                    <w:color w:val="252525"/>
-                    <w:shd w:val="clear" w:color="auto" w:fill="FFFFFF"/>
-                  </w:rPr>
-                  <w:t xml:space="preserve"> </w:t>
-                </w:r>
-                <w:proofErr w:type="spellStart"/>
-                <w:r>
-                  <w:rPr>
-                    <w:rFonts w:ascii="Cambria" w:eastAsia="Times New Roman" w:hAnsi="Cambria" w:cs="Times New Roman"/>
-                    <w:bCs/>
-                    <w:i/>
-                    <w:color w:val="252525"/>
-                    <w:shd w:val="clear" w:color="auto" w:fill="FFFFFF"/>
-                  </w:rPr>
-                  <w:t>für</w:t>
-                </w:r>
-                <w:proofErr w:type="spellEnd"/>
-                <w:r>
-                  <w:rPr>
-                    <w:rFonts w:ascii="Cambria" w:eastAsia="Times New Roman" w:hAnsi="Cambria" w:cs="Times New Roman"/>
-                    <w:bCs/>
-                    <w:i/>
-                    <w:color w:val="252525"/>
-                    <w:shd w:val="clear" w:color="auto" w:fill="FFFFFF"/>
-                  </w:rPr>
-                  <w:t xml:space="preserve"> </w:t>
-                </w:r>
-                <w:proofErr w:type="spellStart"/>
-                <w:r>
-                  <w:rPr>
-                    <w:rFonts w:ascii="Cambria" w:eastAsia="Times New Roman" w:hAnsi="Cambria" w:cs="Times New Roman"/>
-                    <w:bCs/>
-                    <w:i/>
-                    <w:color w:val="252525"/>
-                    <w:shd w:val="clear" w:color="auto" w:fill="FFFFFF"/>
-                  </w:rPr>
-                  <w:t>Neue</w:t>
-                </w:r>
-                <w:proofErr w:type="spellEnd"/>
-                <w:r>
-                  <w:rPr>
-                    <w:rFonts w:ascii="Cambria" w:eastAsia="Times New Roman" w:hAnsi="Cambria" w:cs="Times New Roman"/>
-                    <w:bCs/>
-                    <w:i/>
-                    <w:color w:val="252525"/>
-                    <w:shd w:val="clear" w:color="auto" w:fill="FFFFFF"/>
-                  </w:rPr>
-                  <w:t xml:space="preserve"> </w:t>
-                </w:r>
-                <w:proofErr w:type="spellStart"/>
-                <w:r>
-                  <w:rPr>
-                    <w:rFonts w:ascii="Cambria" w:eastAsia="Times New Roman" w:hAnsi="Cambria" w:cs="Times New Roman"/>
-                    <w:bCs/>
-                    <w:i/>
-                    <w:color w:val="252525"/>
-                    <w:shd w:val="clear" w:color="auto" w:fill="FFFFFF"/>
-                  </w:rPr>
-                  <w:t>Musik</w:t>
-                </w:r>
-                <w:proofErr w:type="spellEnd"/>
-                <w:r>
                   <w:rPr>
                     <w:rFonts w:ascii="Cambria" w:eastAsia="Times New Roman" w:hAnsi="Cambria" w:cs="Times New Roman"/>
                     <w:bCs/>
                     <w:color w:val="252525"/>
                     <w:shd w:val="clear" w:color="auto" w:fill="FFFFFF"/>
                   </w:rPr>
-                  <w:t xml:space="preserve">, where he studied with Olivier </w:t>
-                </w:r>
-                <w:proofErr w:type="spellStart"/>
+                </w:pPr>
+                <w:r>
+                  <w:t xml:space="preserve">In São Paulo, Mahle became a student of the German composer Hans Joachim Koellreuter, who had </w:t>
+                </w:r>
+                <w:r>
+                  <w:t>recently</w:t>
+                </w:r>
+                <w:r>
+                  <w:t xml:space="preserve"> founded the </w:t>
+                </w:r>
+                <w:r>
+                  <w:rPr>
+                    <w:i/>
+                  </w:rPr>
+                  <w:t>Escola de Música Livre Pro Arte</w:t>
+                </w:r>
+                <w:r>
+                  <w:t xml:space="preserve"> in São Paulo, and from whom he learnt the avant-garde composition technics </w:t>
+                </w:r>
+                <w:r>
+                  <w:t>of the Second Viennese School. In 1952, t</w:t>
+                </w:r>
+                <w:r>
+                  <w:t>ogether with Koellreuter, the pianist Maria Dirce Camargo</w:t>
+                </w:r>
+                <w:r>
+                  <w:t>,</w:t>
+                </w:r>
+                <w:r>
+                  <w:t xml:space="preserve"> and his future wife Maria </w:t>
+                </w:r>
+                <w:r>
+                  <w:t>Appare</w:t>
+                </w:r>
+                <w:r>
+                  <w:t>cida Romera Pinto, Mahle founded</w:t>
+                </w:r>
+                <w:r>
+                  <w:t xml:space="preserve"> a branch of Koellreuter’s school in the city of Piracicaba, which was later named </w:t>
+                </w:r>
+                <w:r>
+                  <w:rPr>
+                    <w:i/>
+                  </w:rPr>
+                  <w:t>Escola de Música de Piracicaba Maestro Ernst Mahle.</w:t>
+                </w:r>
+                <w:r>
+                  <w:t xml:space="preserve"> During th</w:t>
+                </w:r>
+                <w:r>
+                  <w:t>e 1950’s Mahle</w:t>
+                </w:r>
+                <w:r>
+                  <w:t xml:space="preserve"> was also a frequent student at the </w:t>
+                </w:r>
+                <w:r>
+                  <w:rPr>
+                    <w:i/>
+                  </w:rPr>
+                  <w:t>Internationale Ferienkurse für Neue Musik,</w:t>
+                </w:r>
                 <w:r>
                   <w:rPr>
                     <w:rFonts w:ascii="Cambria" w:eastAsia="Times New Roman" w:hAnsi="Cambria" w:cs="Times New Roman"/>
@@ -1068,407 +718,165 @@
                     <w:color w:val="252525"/>
                     <w:shd w:val="clear" w:color="auto" w:fill="FFFFFF"/>
                   </w:rPr>
-                  <w:t>Messiaen</w:t>
-                </w:r>
-                <w:proofErr w:type="spellEnd"/>
-                <w:r>
-                  <w:rPr>
-                    <w:rFonts w:ascii="Cambria" w:eastAsia="Times New Roman" w:hAnsi="Cambria" w:cs="Times New Roman"/>
-                    <w:bCs/>
-                    <w:color w:val="252525"/>
-                    <w:shd w:val="clear" w:color="auto" w:fill="FFFFFF"/>
-                  </w:rPr>
-                  <w:t xml:space="preserve">, Ernst </w:t>
-                </w:r>
-                <w:proofErr w:type="spellStart"/>
-                <w:r>
-                  <w:rPr>
-                    <w:rFonts w:ascii="Cambria" w:eastAsia="Times New Roman" w:hAnsi="Cambria" w:cs="Times New Roman"/>
-                    <w:bCs/>
-                    <w:color w:val="252525"/>
-                    <w:shd w:val="clear" w:color="auto" w:fill="FFFFFF"/>
-                  </w:rPr>
-                  <w:t>Křenek</w:t>
-                </w:r>
-                <w:proofErr w:type="spellEnd"/>
-                <w:r>
-                  <w:rPr>
-                    <w:rFonts w:ascii="Cambria" w:eastAsia="Times New Roman" w:hAnsi="Cambria" w:cs="Times New Roman"/>
-                  </w:rPr>
                   <w:t xml:space="preserve"> </w:t>
                 </w:r>
                 <w:r>
-                  <w:rPr>
-                    <w:rFonts w:ascii="Cambria" w:eastAsia="Times New Roman" w:hAnsi="Cambria" w:cs="Times New Roman"/>
-                    <w:bCs/>
-                    <w:color w:val="252525"/>
-                    <w:shd w:val="clear" w:color="auto" w:fill="FFFFFF"/>
-                  </w:rPr>
-                  <w:t>and</w:t>
-                </w:r>
-                <w:r>
-                  <w:rPr>
-                    <w:rFonts w:ascii="Cambria" w:eastAsia="Times New Roman" w:hAnsi="Cambria" w:cs="Times New Roman"/>
-                    <w:bCs/>
-                    <w:color w:val="252525"/>
-                    <w:shd w:val="clear" w:color="auto" w:fill="FFFFFF"/>
-                  </w:rPr>
-                  <w:t xml:space="preserve"> Wolfgang Fortner.</w:t>
+                  <w:t>where he studied with Olivier Messiaen, Ernst Křenek</w:t>
+                </w:r>
+                <w:r>
+                  <w:t>,</w:t>
+                </w:r>
+                <w:r>
+                  <w:t xml:space="preserve"> and Wolfgang Fortner.</w:t>
                 </w:r>
               </w:p>
               <w:p>
                 <w:pPr>
-                  <w:jc w:val="both"/>
+                  <w:rPr>
+                    <w:rFonts w:ascii="Cambria" w:eastAsia="Times New Roman" w:hAnsi="Cambria" w:cs="Times New Roman"/>
+                    <w:sz w:val="20"/>
+                    <w:szCs w:val="20"/>
+                  </w:rPr>
                 </w:pPr>
-                <w:r>
-                  <w:t xml:space="preserve">His interest in music pedagogy, modalism, and Brazilian traditional music (specially the modal music from the Northeast of Brazil) led him to compose didactical pieces, to be played by the students of his school, adopting modes, themes and rhythms of Brazilian traditional and folkloric music. For this reason, </w:t>
-                </w:r>
-                <w:proofErr w:type="spellStart"/>
-                <w:r>
-                  <w:t>Mahle</w:t>
-                </w:r>
-                <w:proofErr w:type="spellEnd"/>
-                <w:r>
-                  <w:t xml:space="preserve"> is often cited as a nationalistic composer. As his compositions became popular amongst students of other schools, </w:t>
-                </w:r>
-                <w:proofErr w:type="spellStart"/>
-                <w:r>
-                  <w:t>Mahle</w:t>
-                </w:r>
-                <w:proofErr w:type="spellEnd"/>
-                <w:r>
-                  <w:t xml:space="preserve"> started to dedicate more efforts on composing pieces for professional level performers.</w:t>
-                </w:r>
               </w:p>
               <w:p>
-                <w:pPr>
-                  <w:jc w:val="both"/>
-                </w:pPr>
-                <w:r>
-                  <w:t xml:space="preserve">Ernst </w:t>
-                </w:r>
-                <w:proofErr w:type="spellStart"/>
-                <w:r>
-                  <w:t>Mahle</w:t>
-                </w:r>
-                <w:proofErr w:type="spellEnd"/>
-                <w:r>
-                  <w:t xml:space="preserve"> is based in the city of Piracicaba, where he is still a very active member of the music community, composing for various instruments and producing numerous cultural events such as concerts and operas.</w:t>
-                </w:r>
-              </w:p>
-              <w:p>
-                <w:pPr>
-                  <w:jc w:val="both"/>
-                </w:pPr>
-                <w:r>
-                  <w:t xml:space="preserve">Some of his notable works include </w:t>
-                </w:r>
-                <w:proofErr w:type="spellStart"/>
-                <w:r>
-                  <w:rPr>
-                    <w:i/>
-                  </w:rPr>
-                  <w:t>Diálogo</w:t>
-                </w:r>
-                <w:proofErr w:type="spellEnd"/>
-                <w:r>
-                  <w:rPr>
-                    <w:i/>
-                  </w:rPr>
-                  <w:t xml:space="preserve"> </w:t>
-                </w:r>
-                <w:proofErr w:type="spellStart"/>
-                <w:r>
-                  <w:rPr>
-                    <w:i/>
-                  </w:rPr>
-                  <w:t>para</w:t>
-                </w:r>
-                <w:proofErr w:type="spellEnd"/>
-                <w:r>
-                  <w:rPr>
-                    <w:i/>
-                  </w:rPr>
-                  <w:t xml:space="preserve"> </w:t>
-                </w:r>
-                <w:proofErr w:type="spellStart"/>
-                <w:r>
-                  <w:rPr>
-                    <w:i/>
-                  </w:rPr>
-                  <w:t>Violão</w:t>
-                </w:r>
-                <w:proofErr w:type="spellEnd"/>
-                <w:r>
-                  <w:rPr>
-                    <w:i/>
-                  </w:rPr>
-                  <w:t xml:space="preserve"> e </w:t>
-                </w:r>
-                <w:proofErr w:type="spellStart"/>
-                <w:r>
-                  <w:rPr>
-                    <w:i/>
-                  </w:rPr>
-                  <w:t>Cordas</w:t>
-                </w:r>
-                <w:proofErr w:type="spellEnd"/>
-                <w:r>
-                  <w:rPr>
-                    <w:i/>
-                  </w:rPr>
-                  <w:t xml:space="preserve"> </w:t>
-                </w:r>
-                <w:r>
-                  <w:t xml:space="preserve">(1971), </w:t>
-                </w:r>
-                <w:proofErr w:type="spellStart"/>
-                <w:r>
-                  <w:rPr>
-                    <w:i/>
-                  </w:rPr>
-                  <w:t>Sonatina</w:t>
-                </w:r>
-                <w:proofErr w:type="spellEnd"/>
-                <w:r>
-                  <w:rPr>
-                    <w:i/>
-                  </w:rPr>
-                  <w:t xml:space="preserve"> </w:t>
-                </w:r>
-                <w:proofErr w:type="spellStart"/>
-                <w:r>
-                  <w:rPr>
-                    <w:i/>
-                  </w:rPr>
-                  <w:t>para</w:t>
-                </w:r>
-                <w:proofErr w:type="spellEnd"/>
-                <w:r>
-                  <w:rPr>
-                    <w:i/>
-                  </w:rPr>
-                  <w:t xml:space="preserve"> </w:t>
-                </w:r>
-                <w:proofErr w:type="spellStart"/>
-                <w:r>
-                  <w:rPr>
-                    <w:i/>
-                  </w:rPr>
-                  <w:t>Violino</w:t>
-                </w:r>
-                <w:proofErr w:type="spellEnd"/>
-                <w:r>
-                  <w:rPr>
-                    <w:i/>
-                  </w:rPr>
-                  <w:t xml:space="preserve"> e Piano</w:t>
-                </w:r>
-                <w:r>
-                  <w:t xml:space="preserve"> (1974),</w:t>
-                </w:r>
-                <w:r>
-                  <w:rPr>
-                    <w:i/>
-                  </w:rPr>
-                  <w:t xml:space="preserve"> </w:t>
-                </w:r>
-                <w:proofErr w:type="spellStart"/>
-                <w:r>
-                  <w:rPr>
-                    <w:i/>
-                  </w:rPr>
-                  <w:t>Marroquinhas</w:t>
-                </w:r>
-                <w:proofErr w:type="spellEnd"/>
-                <w:r>
-                  <w:rPr>
-                    <w:i/>
-                  </w:rPr>
-                  <w:t xml:space="preserve"> </w:t>
-                </w:r>
-                <w:proofErr w:type="spellStart"/>
-                <w:r>
-                  <w:rPr>
-                    <w:i/>
-                  </w:rPr>
-                  <w:t>Fru-Fru</w:t>
-                </w:r>
-                <w:proofErr w:type="spellEnd"/>
-                <w:r>
-                  <w:t xml:space="preserve"> (Opera, 1974), </w:t>
-                </w:r>
-                <w:r>
-                  <w:rPr>
-                    <w:i/>
-                  </w:rPr>
-                  <w:t xml:space="preserve">Suite </w:t>
-                </w:r>
-                <w:proofErr w:type="spellStart"/>
-                <w:r>
-                  <w:rPr>
-                    <w:i/>
-                  </w:rPr>
-                  <w:t>Nordestina</w:t>
-                </w:r>
-                <w:proofErr w:type="spellEnd"/>
-                <w:r>
-                  <w:rPr>
-                    <w:i/>
-                  </w:rPr>
-                  <w:t xml:space="preserve"> </w:t>
-                </w:r>
-                <w:proofErr w:type="spellStart"/>
-                <w:r>
-                  <w:rPr>
-                    <w:i/>
-                  </w:rPr>
-                  <w:t>para</w:t>
-                </w:r>
-                <w:proofErr w:type="spellEnd"/>
-                <w:r>
-                  <w:rPr>
-                    <w:i/>
-                  </w:rPr>
-                  <w:t xml:space="preserve"> </w:t>
-                </w:r>
-                <w:proofErr w:type="spellStart"/>
-                <w:r>
-                  <w:rPr>
-                    <w:i/>
-                  </w:rPr>
-                  <w:t>Cordas</w:t>
-                </w:r>
-                <w:proofErr w:type="spellEnd"/>
-                <w:r>
-                  <w:t xml:space="preserve"> (1976), </w:t>
-                </w:r>
-                <w:r>
-                  <w:rPr>
-                    <w:i/>
-                  </w:rPr>
-                  <w:t xml:space="preserve">O Amor é um </w:t>
-                </w:r>
-                <w:proofErr w:type="spellStart"/>
-                <w:r>
-                  <w:rPr>
-                    <w:i/>
-                  </w:rPr>
-                  <w:t>Som</w:t>
-                </w:r>
-                <w:proofErr w:type="spellEnd"/>
-                <w:r>
-                  <w:rPr>
-                    <w:i/>
-                  </w:rPr>
-                  <w:t xml:space="preserve">, </w:t>
-                </w:r>
-                <w:proofErr w:type="spellStart"/>
-                <w:r>
-                  <w:rPr>
-                    <w:i/>
-                  </w:rPr>
-                  <w:t>para</w:t>
-                </w:r>
-                <w:proofErr w:type="spellEnd"/>
-                <w:r>
-                  <w:rPr>
-                    <w:i/>
-                  </w:rPr>
-                  <w:t xml:space="preserve"> soprano e </w:t>
-                </w:r>
-                <w:proofErr w:type="spellStart"/>
-                <w:r>
-                  <w:rPr>
-                    <w:i/>
-                  </w:rPr>
-                  <w:t>conjunto</w:t>
-                </w:r>
-                <w:proofErr w:type="spellEnd"/>
-                <w:r>
-                  <w:t xml:space="preserve"> (1976), </w:t>
-                </w:r>
-                <w:r>
-                  <w:rPr>
-                    <w:i/>
-                  </w:rPr>
-                  <w:t xml:space="preserve">A </w:t>
-                </w:r>
-                <w:proofErr w:type="spellStart"/>
-                <w:r>
-                  <w:rPr>
-                    <w:i/>
-                  </w:rPr>
-                  <w:t>Moreninha</w:t>
-                </w:r>
-                <w:proofErr w:type="spellEnd"/>
-                <w:r>
-                  <w:t xml:space="preserve"> (Opera, 1979), </w:t>
-                </w:r>
-                <w:r>
-                  <w:rPr>
-                    <w:i/>
-                  </w:rPr>
-                  <w:t xml:space="preserve">Concerto </w:t>
-                </w:r>
-                <w:proofErr w:type="spellStart"/>
-                <w:r>
-                  <w:rPr>
-                    <w:i/>
-                  </w:rPr>
-                  <w:t>para</w:t>
-                </w:r>
-                <w:proofErr w:type="spellEnd"/>
-                <w:r>
-                  <w:rPr>
-                    <w:i/>
-                  </w:rPr>
-                  <w:t xml:space="preserve"> </w:t>
-                </w:r>
-                <w:proofErr w:type="spellStart"/>
-                <w:r>
-                  <w:rPr>
-                    <w:i/>
-                  </w:rPr>
-                  <w:t>Clarineta</w:t>
-                </w:r>
-                <w:proofErr w:type="spellEnd"/>
-                <w:r>
-                  <w:rPr>
-                    <w:i/>
-                  </w:rPr>
-                  <w:t xml:space="preserve"> e </w:t>
-                </w:r>
-                <w:proofErr w:type="spellStart"/>
-                <w:r>
-                  <w:rPr>
-                    <w:i/>
-                  </w:rPr>
-                  <w:t>Orquestra</w:t>
-                </w:r>
-                <w:proofErr w:type="spellEnd"/>
-                <w:r>
-                  <w:t xml:space="preserve"> (1988), </w:t>
-                </w:r>
-                <w:r>
-                  <w:rPr>
-                    <w:i/>
-                  </w:rPr>
-                  <w:t xml:space="preserve">O </w:t>
-                </w:r>
-                <w:proofErr w:type="spellStart"/>
-                <w:r>
-                  <w:rPr>
-                    <w:i/>
-                  </w:rPr>
-                  <w:t>Guaratuja</w:t>
-                </w:r>
-                <w:proofErr w:type="spellEnd"/>
-                <w:r>
-                  <w:t xml:space="preserve"> (2005).</w:t>
+                <w:r>
+                  <w:t xml:space="preserve">His interest in music pedagogy, modalism, and Brazilian traditional music (specially the modal music from </w:t>
+                </w:r>
+                <w:r>
+                  <w:t>the Northeast of Brazil) led Mahle</w:t>
+                </w:r>
+                <w:r>
+                  <w:t xml:space="preserve"> to compose didactical pieces, to be played by the students of his school, adopting modes, themes</w:t>
+                </w:r>
+                <w:r>
+                  <w:t>,</w:t>
+                </w:r>
+                <w:r>
+                  <w:t xml:space="preserve"> and rhythms of Brazilian traditional and folkloric music. For this reason, Mahle is often cited as a nationalistic composer. As his compositions became popular amongst students of other schools, Mahle sta</w:t>
+                </w:r>
+                <w:r>
+                  <w:t>rted to dedicate more efforts to</w:t>
+                </w:r>
+                <w:r>
+                  <w:t xml:space="preserve"> composing pieces for professional level performers.</w:t>
                 </w:r>
               </w:p>
               <w:p/>
+              <w:p>
+                <w:r>
+                  <w:t>Mahle remains</w:t>
+                </w:r>
+                <w:r>
+                  <w:t xml:space="preserve"> based in the city of Piracicaba, where he is still a</w:t>
+                </w:r>
+                <w:r>
+                  <w:t xml:space="preserve">n </w:t>
+                </w:r>
+                <w:r>
+                  <w:t>active member of the music community, composing for various instruments and pro</w:t>
+                </w:r>
+                <w:r>
+                  <w:t xml:space="preserve">ducing numerous cultural events, including </w:t>
+                </w:r>
+                <w:r>
+                  <w:t>concerts and operas.</w:t>
+                </w:r>
+                <w:r>
+                  <w:t xml:space="preserve"> S</w:t>
+                </w:r>
+                <w:r>
+                  <w:t xml:space="preserve">ome of his notable works include </w:t>
+                </w:r>
+                <w:r>
+                  <w:rPr>
+                    <w:i/>
+                  </w:rPr>
+                  <w:t xml:space="preserve">Diálogo para Violão e Cordas </w:t>
+                </w:r>
+                <w:r>
+                  <w:t xml:space="preserve">(1971), </w:t>
+                </w:r>
+                <w:r>
+                  <w:rPr>
+                    <w:i/>
+                  </w:rPr>
+                  <w:t>Sonatina para Violino e Piano</w:t>
+                </w:r>
+                <w:r>
+                  <w:t xml:space="preserve"> (1974),</w:t>
+                </w:r>
+                <w:r>
+                  <w:rPr>
+                    <w:i/>
+                  </w:rPr>
+                  <w:t xml:space="preserve"> </w:t>
+                </w:r>
+                <w:r>
+                  <w:rPr>
+                    <w:i/>
+                  </w:rPr>
+                  <w:t>Marroquinhas Fru-Fru</w:t>
+                </w:r>
+                <w:r>
+                  <w:t xml:space="preserve"> (Opera, 1974), </w:t>
+                </w:r>
+                <w:r>
+                  <w:rPr>
+                    <w:i/>
+                  </w:rPr>
+                  <w:t xml:space="preserve">Suite </w:t>
+                </w:r>
+                <w:r>
+                  <w:rPr>
+                    <w:i/>
+                  </w:rPr>
+                  <w:lastRenderedPageBreak/>
+                  <w:t>Nordestina para Cordas</w:t>
+                </w:r>
+                <w:r>
+                  <w:t xml:space="preserve"> (1976), </w:t>
+                </w:r>
+                <w:r>
+                  <w:rPr>
+                    <w:i/>
+                  </w:rPr>
+                  <w:t>O Amor é um Som, para soprano e conjunto</w:t>
+                </w:r>
+                <w:r>
+                  <w:t xml:space="preserve"> (1976), </w:t>
+                </w:r>
+                <w:r>
+                  <w:rPr>
+                    <w:i/>
+                  </w:rPr>
+                  <w:t>A Moreninha</w:t>
+                </w:r>
+                <w:r>
+                  <w:t xml:space="preserve"> (Opera, 1979), </w:t>
+                </w:r>
+                <w:r>
+                  <w:rPr>
+                    <w:i/>
+                  </w:rPr>
+                  <w:t>Concerto para Clarineta e Orquestra</w:t>
+                </w:r>
+                <w:r>
+                  <w:t xml:space="preserve"> (1988), </w:t>
+                </w:r>
+                <w:r>
+                  <w:t xml:space="preserve"> and </w:t>
+                </w:r>
+                <w:r>
+                  <w:rPr>
+                    <w:i/>
+                  </w:rPr>
+                  <w:t>O Guaratuja</w:t>
+                </w:r>
+                <w:r>
+                  <w:t xml:space="preserve"> (2005).</w:t>
+                </w:r>
+              </w:p>
             </w:tc>
           </w:sdtContent>
         </w:sdt>
@@ -1498,10 +906,10 @@
               <w:placeholder>
                 <w:docPart w:val="B389D9F91469D146B4FA0A269A45A052"/>
               </w:placeholder>
-              <w:showingPlcHdr/>
             </w:sdtPr>
             <w:sdtEndPr/>
             <w:sdtContent>
+              <w:commentRangeStart w:id="0" w:displacedByCustomXml="prev"/>
               <w:p>
                 <w:r>
                   <w:rPr>
@@ -1520,6 +928,13 @@
                     <w:rStyle w:val="PlaceholderText"/>
                   </w:rPr>
                   <w:t xml:space="preserve"> here]</w:t>
+                </w:r>
+                <w:commentRangeEnd w:id="0"/>
+                <w:r>
+                  <w:rPr>
+                    <w:rStyle w:val="CommentReference"/>
+                  </w:rPr>
+                  <w:commentReference w:id="0"/>
                 </w:r>
               </w:p>
             </w:sdtContent>
@@ -1529,7 +944,7 @@
     </w:tbl>
     <w:p/>
     <w:sectPr>
-      <w:headerReference w:type="default" r:id="rId8"/>
+      <w:headerReference w:type="default" r:id="rId9"/>
       <w:pgSz w:w="11906" w:h="16838"/>
       <w:pgMar w:top="1440" w:right="1440" w:bottom="1440" w:left="1440" w:header="708" w:footer="708" w:gutter="0"/>
       <w:cols w:space="708"/>
@@ -1537,6 +952,29 @@
     </w:sectPr>
   </w:body>
 </w:document>
+</file>
+
+<file path=word/comments.xml><?xml version="1.0" encoding="utf-8"?>
+<w:comments xmlns:wpc="http://schemas.microsoft.com/office/word/2010/wordprocessingCanvas" xmlns:mo="http://schemas.microsoft.com/office/mac/office/2008/main" xmlns:mc="http://schemas.openxmlformats.org/markup-compatibility/2006" xmlns:mv="urn:schemas-microsoft-com:mac:vml" xmlns:o="urn:schemas-microsoft-com:office:office" xmlns:r="http://schemas.openxmlformats.org/officeDocument/2006/relationships" xmlns:m="http://schemas.openxmlformats.org/officeDocument/2006/math" xmlns:v="urn:schemas-microsoft-com:vml" xmlns:wp14="http://schemas.microsoft.com/office/word/2010/wordprocessingDrawing" xmlns:wp="http://schemas.openxmlformats.org/drawingml/2006/wordprocessingDrawing" xmlns:w10="urn:schemas-microsoft-com:office:word" xmlns:w="http://schemas.openxmlformats.org/wordprocessingml/2006/main" xmlns:w14="http://schemas.microsoft.com/office/word/2010/wordml" xmlns:wpg="http://schemas.microsoft.com/office/word/2010/wordprocessingGroup" xmlns:wpi="http://schemas.microsoft.com/office/word/2010/wordprocessingInk" xmlns:wne="http://schemas.microsoft.com/office/word/2006/wordml" xmlns:wps="http://schemas.microsoft.com/office/word/2010/wordprocessingShape" mc:Ignorable="w14 wp14">
+  <w:comment w:id="0" w:author="Jasmine Nielsen" w:date="2015-03-02T14:40:00Z" w:initials="JN">
+    <w:p>
+      <w:pPr>
+        <w:pStyle w:val="CommentText"/>
+      </w:pPr>
+      <w:r>
+        <w:rPr>
+          <w:rStyle w:val="CommentReference"/>
+        </w:rPr>
+        <w:annotationRef/>
+      </w:r>
+      <w:r>
+        <w:t xml:space="preserve">No further reading or works cited included. </w:t>
+      </w:r>
+      <w:bookmarkStart w:id="1" w:name="_GoBack"/>
+      <w:bookmarkEnd w:id="1"/>
+    </w:p>
+  </w:comment>
+</w:comments>
 </file>
 
 <file path=word/endnotes.xml><?xml version="1.0" encoding="utf-8"?>
@@ -1608,21 +1046,12 @@
       </w:rPr>
       <w:t xml:space="preserve"> – </w:t>
     </w:r>
-    <w:proofErr w:type="spellStart"/>
     <w:r>
       <w:rPr>
         <w:i/>
         <w:color w:val="7F7F7F" w:themeColor="text1" w:themeTint="80"/>
       </w:rPr>
-      <w:t>Encyclopedia</w:t>
-    </w:r>
-    <w:proofErr w:type="spellEnd"/>
-    <w:r>
-      <w:rPr>
-        <w:i/>
-        <w:color w:val="7F7F7F" w:themeColor="text1" w:themeTint="80"/>
-      </w:rPr>
-      <w:t xml:space="preserve"> of Modernism</w:t>
+      <w:t>Encyclopedia of Modernism</w:t>
     </w:r>
   </w:p>
   <w:p>
@@ -2263,7 +1692,6 @@
   <w:style w:type="character" w:default="1" w:styleId="DefaultParagraphFont">
     <w:name w:val="Default Paragraph Font"/>
     <w:uiPriority w:val="1"/>
-    <w:semiHidden/>
     <w:unhideWhenUsed/>
   </w:style>
   <w:style w:type="table" w:default="1" w:styleId="TableNormal">
@@ -2514,6 +1942,73 @@
       <w:rFonts w:ascii="Lucida Grande" w:hAnsi="Lucida Grande" w:cs="Lucida Grande"/>
       <w:sz w:val="18"/>
       <w:szCs w:val="18"/>
+    </w:rPr>
+  </w:style>
+  <w:style w:type="character" w:styleId="CommentReference">
+    <w:name w:val="annotation reference"/>
+    <w:basedOn w:val="DefaultParagraphFont"/>
+    <w:uiPriority w:val="99"/>
+    <w:semiHidden/>
+    <w:rsid w:val="00D55D00"/>
+    <w:rPr>
+      <w:sz w:val="18"/>
+      <w:szCs w:val="18"/>
+    </w:rPr>
+  </w:style>
+  <w:style w:type="paragraph" w:styleId="CommentText">
+    <w:name w:val="annotation text"/>
+    <w:basedOn w:val="Normal"/>
+    <w:link w:val="CommentTextChar"/>
+    <w:uiPriority w:val="99"/>
+    <w:semiHidden/>
+    <w:rsid w:val="00D55D00"/>
+    <w:pPr>
+      <w:spacing w:line="240" w:lineRule="auto"/>
+    </w:pPr>
+    <w:rPr>
+      <w:sz w:val="24"/>
+      <w:szCs w:val="24"/>
+    </w:rPr>
+  </w:style>
+  <w:style w:type="character" w:customStyle="1" w:styleId="CommentTextChar">
+    <w:name w:val="Comment Text Char"/>
+    <w:basedOn w:val="DefaultParagraphFont"/>
+    <w:link w:val="CommentText"/>
+    <w:uiPriority w:val="99"/>
+    <w:semiHidden/>
+    <w:rsid w:val="00D55D00"/>
+    <w:rPr>
+      <w:sz w:val="24"/>
+      <w:szCs w:val="24"/>
+    </w:rPr>
+  </w:style>
+  <w:style w:type="paragraph" w:styleId="CommentSubject">
+    <w:name w:val="annotation subject"/>
+    <w:basedOn w:val="CommentText"/>
+    <w:next w:val="CommentText"/>
+    <w:link w:val="CommentSubjectChar"/>
+    <w:uiPriority w:val="99"/>
+    <w:semiHidden/>
+    <w:rsid w:val="00D55D00"/>
+    <w:rPr>
+      <w:b/>
+      <w:bCs/>
+      <w:sz w:val="20"/>
+      <w:szCs w:val="20"/>
+    </w:rPr>
+  </w:style>
+  <w:style w:type="character" w:customStyle="1" w:styleId="CommentSubjectChar">
+    <w:name w:val="Comment Subject Char"/>
+    <w:basedOn w:val="CommentTextChar"/>
+    <w:link w:val="CommentSubject"/>
+    <w:uiPriority w:val="99"/>
+    <w:semiHidden/>
+    <w:rsid w:val="00D55D00"/>
+    <w:rPr>
+      <w:b/>
+      <w:bCs/>
+      <w:sz w:val="20"/>
+      <w:szCs w:val="20"/>
     </w:rPr>
   </w:style>
 </w:styles>
@@ -2812,7 +2307,6 @@
   <w:style w:type="character" w:default="1" w:styleId="DefaultParagraphFont">
     <w:name w:val="Default Paragraph Font"/>
     <w:uiPriority w:val="1"/>
-    <w:semiHidden/>
     <w:unhideWhenUsed/>
   </w:style>
   <w:style w:type="table" w:default="1" w:styleId="TableNormal">
@@ -3063,6 +2557,73 @@
       <w:rFonts w:ascii="Lucida Grande" w:hAnsi="Lucida Grande" w:cs="Lucida Grande"/>
       <w:sz w:val="18"/>
       <w:szCs w:val="18"/>
+    </w:rPr>
+  </w:style>
+  <w:style w:type="character" w:styleId="CommentReference">
+    <w:name w:val="annotation reference"/>
+    <w:basedOn w:val="DefaultParagraphFont"/>
+    <w:uiPriority w:val="99"/>
+    <w:semiHidden/>
+    <w:rsid w:val="00D55D00"/>
+    <w:rPr>
+      <w:sz w:val="18"/>
+      <w:szCs w:val="18"/>
+    </w:rPr>
+  </w:style>
+  <w:style w:type="paragraph" w:styleId="CommentText">
+    <w:name w:val="annotation text"/>
+    <w:basedOn w:val="Normal"/>
+    <w:link w:val="CommentTextChar"/>
+    <w:uiPriority w:val="99"/>
+    <w:semiHidden/>
+    <w:rsid w:val="00D55D00"/>
+    <w:pPr>
+      <w:spacing w:line="240" w:lineRule="auto"/>
+    </w:pPr>
+    <w:rPr>
+      <w:sz w:val="24"/>
+      <w:szCs w:val="24"/>
+    </w:rPr>
+  </w:style>
+  <w:style w:type="character" w:customStyle="1" w:styleId="CommentTextChar">
+    <w:name w:val="Comment Text Char"/>
+    <w:basedOn w:val="DefaultParagraphFont"/>
+    <w:link w:val="CommentText"/>
+    <w:uiPriority w:val="99"/>
+    <w:semiHidden/>
+    <w:rsid w:val="00D55D00"/>
+    <w:rPr>
+      <w:sz w:val="24"/>
+      <w:szCs w:val="24"/>
+    </w:rPr>
+  </w:style>
+  <w:style w:type="paragraph" w:styleId="CommentSubject">
+    <w:name w:val="annotation subject"/>
+    <w:basedOn w:val="CommentText"/>
+    <w:next w:val="CommentText"/>
+    <w:link w:val="CommentSubjectChar"/>
+    <w:uiPriority w:val="99"/>
+    <w:semiHidden/>
+    <w:rsid w:val="00D55D00"/>
+    <w:rPr>
+      <w:b/>
+      <w:bCs/>
+      <w:sz w:val="20"/>
+      <w:szCs w:val="20"/>
+    </w:rPr>
+  </w:style>
+  <w:style w:type="character" w:customStyle="1" w:styleId="CommentSubjectChar">
+    <w:name w:val="Comment Subject Char"/>
+    <w:basedOn w:val="CommentTextChar"/>
+    <w:link w:val="CommentSubject"/>
+    <w:uiPriority w:val="99"/>
+    <w:semiHidden/>
+    <w:rsid w:val="00D55D00"/>
+    <w:rPr>
+      <w:b/>
+      <w:bCs/>
+      <w:sz w:val="20"/>
+      <w:szCs w:val="20"/>
     </w:rPr>
   </w:style>
 </w:styles>
@@ -3531,6 +3092,10 @@
     <w:compatSetting w:name="enableOpenTypeFeatures" w:uri="http://schemas.microsoft.com/office/word" w:val="1"/>
     <w:compatSetting w:name="doNotFlipMirrorIndents" w:uri="http://schemas.microsoft.com/office/word" w:val="1"/>
   </w:compat>
+  <w:rsids>
+    <w:rsidRoot w:val="00FC427C"/>
+    <w:rsid w:val="00FC427C"/>
+  </w:rsids>
   <m:mathPr>
     <m:mathFont m:val="Cambria Math"/>
     <m:brkBin m:val="before"/>
@@ -4271,7 +3836,7 @@
   <a:extraClrSchemeLst/>
   <a:extLst>
     <a:ext uri="{05A4C25C-085E-4340-85A3-A5531E510DB2}">
-      <thm15:themeFamily xmlns:thm15="http://schemas.microsoft.com/office/thememl/2012/main" xmlns="" name="Office Theme" id="{62F939B6-93AF-4DB8-9C6B-D6C7DFDC589F}" vid="{4A3C46E8-61CC-4603-A589-7422A47A8E4A}"/>
+      <thm15:themeFamily xmlns="" xmlns:thm15="http://schemas.microsoft.com/office/thememl/2012/main" name="Office Theme" id="{62F939B6-93AF-4DB8-9C6B-D6C7DFDC589F}" vid="{4A3C46E8-61CC-4603-A589-7422A47A8E4A}"/>
     </a:ext>
   </a:extLst>
 </a:theme>
